--- a/0504_while, for, continue, break/복습과제_문제.docx
+++ b/0504_while, for, continue, break/복습과제_문제.docx
@@ -169,9 +169,6 @@
     <w:p>
       <w:pPr>
         <w:ind w:left="760" w:firstLine="0"/>
-        <w:rPr>
-          <w:rFonts w:hint="eastAsia"/>
-        </w:rPr>
       </w:pPr>
     </w:p>
     <w:p>
@@ -241,11 +238,6 @@
       </w:r>
     </w:p>
     <w:p>
-      <w:pPr>
-        <w:rPr>
-          <w:rFonts w:hint="eastAsia"/>
-        </w:rPr>
-      </w:pPr>
       <w:r>
         <w:rPr>
           <w:rFonts w:hint="eastAsia"/>
@@ -321,9 +313,6 @@
     <w:p>
       <w:pPr>
         <w:ind w:left="760" w:firstLine="0"/>
-        <w:rPr>
-          <w:rFonts w:hint="eastAsia"/>
-        </w:rPr>
       </w:pPr>
     </w:p>
     <w:p>
@@ -375,122 +364,110 @@
       </w:r>
       <w:proofErr w:type="gramStart"/>
       <w:r>
-        <w:t>num</w:t>
-      </w:r>
-      <w:r>
+        <w:t>num :</w:t>
+      </w:r>
+      <w:proofErr w:type="gramEnd"/>
+    </w:p>
+    <w:p>
+      <w:pPr>
+        <w:ind w:left="760" w:firstLine="0"/>
+      </w:pPr>
+      <w:r>
+        <w:t xml:space="preserve">        </w:t>
+      </w:r>
+      <w:proofErr w:type="gramStart"/>
+      <w:r>
+        <w:t>print(</w:t>
+      </w:r>
+      <w:proofErr w:type="gramEnd"/>
+      <w:r>
+        <w:t>'*', end='')</w:t>
+      </w:r>
+    </w:p>
+    <w:p>
+      <w:pPr>
+        <w:ind w:left="760" w:firstLine="0"/>
+      </w:pPr>
+      <w:r>
+        <w:t xml:space="preserve">        </w:t>
+      </w:r>
+      <w:proofErr w:type="spellStart"/>
+      <w:r>
+        <w:t>i</w:t>
+      </w:r>
+      <w:proofErr w:type="spellEnd"/>
+      <w:r>
+        <w:t xml:space="preserve"> = </w:t>
+      </w:r>
+      <w:proofErr w:type="spellStart"/>
+      <w:r>
+        <w:t>i</w:t>
+      </w:r>
+      <w:proofErr w:type="spellEnd"/>
+      <w:r>
+        <w:t xml:space="preserve"> + 1</w:t>
+      </w:r>
+    </w:p>
+    <w:p>
+      <w:pPr>
+        <w:ind w:left="760" w:firstLine="0"/>
+      </w:pPr>
+      <w:r>
+        <w:t xml:space="preserve">    print(</w:t>
+      </w:r>
+      <w:proofErr w:type="gramStart"/>
+      <w:r>
+        <w:t xml:space="preserve">)  </w:t>
+      </w:r>
+      <w:r>
+        <w:rPr>
+          <w:color w:val="70AD47" w:themeColor="accent6"/>
+        </w:rPr>
+        <w:t>#</w:t>
+      </w:r>
+      <w:proofErr w:type="gramEnd"/>
+      <w:r>
+        <w:rPr>
+          <w:rFonts w:hint="eastAsia"/>
+          <w:color w:val="70AD47" w:themeColor="accent6"/>
+        </w:rPr>
+        <w:t xml:space="preserve">한 줄 다음 줄로 </w:t>
+      </w:r>
+      <w:proofErr w:type="spellStart"/>
+      <w:r>
+        <w:rPr>
+          <w:rFonts w:hint="eastAsia"/>
+          <w:color w:val="70AD47" w:themeColor="accent6"/>
+        </w:rPr>
+        <w:t>개행</w:t>
+      </w:r>
+      <w:proofErr w:type="spellEnd"/>
+      <w:r>
+        <w:rPr>
+          <w:rFonts w:hint="eastAsia"/>
+          <w:color w:val="70AD47" w:themeColor="accent6"/>
+        </w:rPr>
+        <w:t>(</w:t>
+      </w:r>
+      <w:r>
+        <w:rPr>
+          <w:color w:val="70AD47" w:themeColor="accent6"/>
+        </w:rPr>
+        <w:t>enter)</w:t>
+      </w:r>
+      <w:r>
+        <w:rPr>
+          <w:rFonts w:hint="eastAsia"/>
+          <w:color w:val="70AD47" w:themeColor="accent6"/>
+        </w:rPr>
         <w:t xml:space="preserve"> </w:t>
       </w:r>
-      <w:r>
-        <w:t>:</w:t>
-      </w:r>
-      <w:proofErr w:type="gramEnd"/>
     </w:p>
     <w:p>
       <w:pPr>
         <w:ind w:left="760" w:firstLine="0"/>
       </w:pPr>
       <w:r>
-        <w:t xml:space="preserve">        </w:t>
-      </w:r>
-      <w:proofErr w:type="gramStart"/>
-      <w:r>
-        <w:t>print(</w:t>
-      </w:r>
-      <w:proofErr w:type="gramEnd"/>
-      <w:r>
-        <w:t>'*', end='')</w:t>
-      </w:r>
-    </w:p>
-    <w:p>
-      <w:pPr>
-        <w:ind w:left="760" w:firstLine="0"/>
-      </w:pPr>
-      <w:r>
-        <w:t xml:space="preserve">        </w:t>
-      </w:r>
-      <w:proofErr w:type="spellStart"/>
-      <w:r>
-        <w:t>i</w:t>
-      </w:r>
-      <w:proofErr w:type="spellEnd"/>
-      <w:r>
-        <w:t xml:space="preserve"> = </w:t>
-      </w:r>
-      <w:proofErr w:type="spellStart"/>
-      <w:r>
-        <w:t>i</w:t>
-      </w:r>
-      <w:proofErr w:type="spellEnd"/>
-      <w:r>
-        <w:t xml:space="preserve"> + 1</w:t>
-      </w:r>
-    </w:p>
-    <w:p>
-      <w:pPr>
-        <w:ind w:left="760" w:firstLine="0"/>
-        <w:rPr>
-          <w:rFonts w:hint="eastAsia"/>
-        </w:rPr>
-      </w:pPr>
-      <w:r>
-        <w:t xml:space="preserve">    print(</w:t>
-      </w:r>
-      <w:proofErr w:type="gramStart"/>
-      <w:r>
-        <w:t>)</w:t>
-      </w:r>
-      <w:r>
-        <w:t xml:space="preserve">  </w:t>
-      </w:r>
-      <w:r>
-        <w:rPr>
-          <w:color w:val="70AD47" w:themeColor="accent6"/>
-        </w:rPr>
-        <w:t>#</w:t>
-      </w:r>
-      <w:proofErr w:type="gramEnd"/>
-      <w:r>
-        <w:rPr>
-          <w:rFonts w:hint="eastAsia"/>
-          <w:color w:val="70AD47" w:themeColor="accent6"/>
-        </w:rPr>
-        <w:t xml:space="preserve">한 줄 다음 줄로 </w:t>
-      </w:r>
-      <w:proofErr w:type="spellStart"/>
-      <w:r>
-        <w:rPr>
-          <w:rFonts w:hint="eastAsia"/>
-          <w:color w:val="70AD47" w:themeColor="accent6"/>
-        </w:rPr>
-        <w:t>개행</w:t>
-      </w:r>
-      <w:proofErr w:type="spellEnd"/>
-      <w:r>
-        <w:rPr>
-          <w:rFonts w:hint="eastAsia"/>
-          <w:color w:val="70AD47" w:themeColor="accent6"/>
-        </w:rPr>
-        <w:t>(</w:t>
-      </w:r>
-      <w:r>
-        <w:rPr>
-          <w:color w:val="70AD47" w:themeColor="accent6"/>
-        </w:rPr>
-        <w:t>enter)</w:t>
-      </w:r>
-      <w:r>
-        <w:rPr>
-          <w:rFonts w:hint="eastAsia"/>
-          <w:color w:val="70AD47" w:themeColor="accent6"/>
-        </w:rPr>
-        <w:t xml:space="preserve"> </w:t>
-      </w:r>
-    </w:p>
-    <w:p>
-      <w:pPr>
-        <w:ind w:left="760" w:firstLine="0"/>
-      </w:pPr>
-      <w:r>
         <w:t xml:space="preserve">    num = num + 1</w:t>
       </w:r>
     </w:p>
@@ -502,184 +479,9 @@
     <w:p>
       <w:pPr>
         <w:ind w:left="0" w:firstLine="0"/>
-      </w:pPr>
-    </w:p>
-    <w:p>
-      <w:pPr>
-        <w:shd w:val="clear" w:color="auto" w:fill="FFFFFF"/>
-        <w:tabs>
-          <w:tab w:val="left" w:pos="916"/>
-          <w:tab w:val="left" w:pos="1832"/>
-          <w:tab w:val="left" w:pos="2748"/>
-          <w:tab w:val="left" w:pos="3664"/>
-          <w:tab w:val="left" w:pos="4580"/>
-          <w:tab w:val="left" w:pos="5496"/>
-          <w:tab w:val="left" w:pos="6412"/>
-          <w:tab w:val="left" w:pos="7328"/>
-          <w:tab w:val="left" w:pos="8244"/>
-          <w:tab w:val="left" w:pos="9160"/>
-          <w:tab w:val="left" w:pos="10076"/>
-          <w:tab w:val="left" w:pos="10992"/>
-          <w:tab w:val="left" w:pos="11908"/>
-          <w:tab w:val="left" w:pos="12824"/>
-          <w:tab w:val="left" w:pos="13740"/>
-          <w:tab w:val="left" w:pos="14656"/>
-        </w:tabs>
-        <w:wordWrap w:val="0"/>
-        <w:spacing w:after="0" w:line="240" w:lineRule="auto"/>
-        <w:ind w:left="0" w:firstLine="0"/>
-        <w:textAlignment w:val="baseline"/>
-        <w:rPr>
-          <w:rFonts w:ascii="Courier New" w:eastAsia="굴림체" w:hAnsi="Courier New" w:cs="굴림체"/>
-          <w:color w:val="000000"/>
-          <w:sz w:val="21"/>
-          <w:szCs w:val="21"/>
-        </w:rPr>
-      </w:pPr>
-      <w:r>
-        <w:rPr>
-          <w:rFonts w:ascii="Courier New" w:eastAsia="굴림체" w:hAnsi="Courier New" w:cs="굴림체"/>
-          <w:color w:val="000000"/>
-          <w:sz w:val="21"/>
-          <w:szCs w:val="21"/>
-        </w:rPr>
-        <w:t>*</w:t>
-      </w:r>
-    </w:p>
-    <w:p>
-      <w:pPr>
-        <w:shd w:val="clear" w:color="auto" w:fill="FFFFFF"/>
-        <w:tabs>
-          <w:tab w:val="left" w:pos="916"/>
-          <w:tab w:val="left" w:pos="1832"/>
-          <w:tab w:val="left" w:pos="2748"/>
-          <w:tab w:val="left" w:pos="3664"/>
-          <w:tab w:val="left" w:pos="4580"/>
-          <w:tab w:val="left" w:pos="5496"/>
-          <w:tab w:val="left" w:pos="6412"/>
-          <w:tab w:val="left" w:pos="7328"/>
-          <w:tab w:val="left" w:pos="8244"/>
-          <w:tab w:val="left" w:pos="9160"/>
-          <w:tab w:val="left" w:pos="10076"/>
-          <w:tab w:val="left" w:pos="10992"/>
-          <w:tab w:val="left" w:pos="11908"/>
-          <w:tab w:val="left" w:pos="12824"/>
-          <w:tab w:val="left" w:pos="13740"/>
-          <w:tab w:val="left" w:pos="14656"/>
-        </w:tabs>
-        <w:wordWrap w:val="0"/>
-        <w:spacing w:after="0" w:line="240" w:lineRule="auto"/>
-        <w:ind w:left="0" w:firstLine="0"/>
-        <w:textAlignment w:val="baseline"/>
-        <w:rPr>
-          <w:rFonts w:ascii="Courier New" w:eastAsia="굴림체" w:hAnsi="Courier New" w:cs="굴림체"/>
-          <w:color w:val="000000"/>
-          <w:sz w:val="21"/>
-          <w:szCs w:val="21"/>
-        </w:rPr>
-      </w:pPr>
-      <w:r>
-        <w:rPr>
-          <w:rFonts w:ascii="Courier New" w:eastAsia="굴림체" w:hAnsi="Courier New" w:cs="굴림체"/>
-          <w:color w:val="000000"/>
-          <w:sz w:val="21"/>
-          <w:szCs w:val="21"/>
-        </w:rPr>
-        <w:t>**</w:t>
-      </w:r>
-    </w:p>
-    <w:p>
-      <w:pPr>
-        <w:shd w:val="clear" w:color="auto" w:fill="FFFFFF"/>
-        <w:tabs>
-          <w:tab w:val="left" w:pos="916"/>
-          <w:tab w:val="left" w:pos="1832"/>
-          <w:tab w:val="left" w:pos="2748"/>
-          <w:tab w:val="left" w:pos="3664"/>
-          <w:tab w:val="left" w:pos="4580"/>
-          <w:tab w:val="left" w:pos="5496"/>
-          <w:tab w:val="left" w:pos="6412"/>
-          <w:tab w:val="left" w:pos="7328"/>
-          <w:tab w:val="left" w:pos="8244"/>
-          <w:tab w:val="left" w:pos="9160"/>
-          <w:tab w:val="left" w:pos="10076"/>
-          <w:tab w:val="left" w:pos="10992"/>
-          <w:tab w:val="left" w:pos="11908"/>
-          <w:tab w:val="left" w:pos="12824"/>
-          <w:tab w:val="left" w:pos="13740"/>
-          <w:tab w:val="left" w:pos="14656"/>
-        </w:tabs>
-        <w:wordWrap w:val="0"/>
-        <w:spacing w:after="0" w:line="240" w:lineRule="auto"/>
-        <w:ind w:left="0" w:firstLine="0"/>
-        <w:textAlignment w:val="baseline"/>
-        <w:rPr>
-          <w:rFonts w:ascii="Courier New" w:eastAsia="굴림체" w:hAnsi="Courier New" w:cs="굴림체"/>
-          <w:color w:val="000000"/>
-          <w:sz w:val="21"/>
-          <w:szCs w:val="21"/>
-        </w:rPr>
-      </w:pPr>
-      <w:r>
-        <w:rPr>
-          <w:rFonts w:ascii="Courier New" w:eastAsia="굴림체" w:hAnsi="Courier New" w:cs="굴림체"/>
-          <w:color w:val="000000"/>
-          <w:sz w:val="21"/>
-          <w:szCs w:val="21"/>
-        </w:rPr>
-        <w:t>***</w:t>
-      </w:r>
-    </w:p>
-    <w:p>
-      <w:pPr>
-        <w:shd w:val="clear" w:color="auto" w:fill="FFFFFF"/>
-        <w:tabs>
-          <w:tab w:val="left" w:pos="916"/>
-          <w:tab w:val="left" w:pos="1832"/>
-          <w:tab w:val="left" w:pos="2748"/>
-          <w:tab w:val="left" w:pos="3664"/>
-          <w:tab w:val="left" w:pos="4580"/>
-          <w:tab w:val="left" w:pos="5496"/>
-          <w:tab w:val="left" w:pos="6412"/>
-          <w:tab w:val="left" w:pos="7328"/>
-          <w:tab w:val="left" w:pos="8244"/>
-          <w:tab w:val="left" w:pos="9160"/>
-          <w:tab w:val="left" w:pos="10076"/>
-          <w:tab w:val="left" w:pos="10992"/>
-          <w:tab w:val="left" w:pos="11908"/>
-          <w:tab w:val="left" w:pos="12824"/>
-          <w:tab w:val="left" w:pos="13740"/>
-          <w:tab w:val="left" w:pos="14656"/>
-        </w:tabs>
-        <w:wordWrap w:val="0"/>
-        <w:spacing w:after="0" w:line="240" w:lineRule="auto"/>
-        <w:ind w:left="0" w:firstLine="0"/>
-        <w:textAlignment w:val="baseline"/>
-        <w:rPr>
-          <w:rFonts w:ascii="Courier New" w:eastAsia="굴림체" w:hAnsi="Courier New" w:cs="굴림체"/>
-          <w:color w:val="000000"/>
-          <w:sz w:val="21"/>
-          <w:szCs w:val="21"/>
-        </w:rPr>
-      </w:pPr>
-      <w:r>
-        <w:rPr>
-          <w:rFonts w:ascii="Courier New" w:eastAsia="굴림체" w:hAnsi="Courier New" w:cs="굴림체"/>
-          <w:color w:val="000000"/>
-          <w:sz w:val="21"/>
-          <w:szCs w:val="21"/>
-        </w:rPr>
-        <w:t>****</w:t>
-      </w:r>
-    </w:p>
-    <w:p>
-      <w:pPr>
-        <w:ind w:left="0" w:firstLine="0"/>
-      </w:pPr>
-    </w:p>
-    <w:p>
-      <w:pPr>
-        <w:ind w:left="0" w:firstLine="0"/>
+        <w:rPr>
+          <w:rFonts w:hint="eastAsia"/>
+        </w:rPr>
       </w:pPr>
     </w:p>
     <w:p>
@@ -1074,9 +876,6 @@
     <w:p>
       <w:pPr>
         <w:ind w:left="760" w:firstLine="0"/>
-        <w:rPr>
-          <w:rFonts w:hint="eastAsia"/>
-        </w:rPr>
       </w:pPr>
       <w:r>
         <w:rPr>
@@ -1089,49 +888,16 @@
       </w:r>
     </w:p>
     <w:p/>
-    <w:p>
-      <w:pPr>
-        <w:rPr>
-          <w:rFonts w:hint="eastAsia"/>
-        </w:rPr>
-      </w:pPr>
-      <w:r>
-        <w:drawing>
-          <wp:inline distT="0" distB="0" distL="0" distR="0" wp14:anchorId="08B02412" wp14:editId="13FB85E4">
-            <wp:extent cx="4172532" cy="1419423"/>
-            <wp:effectExtent l="0" t="0" r="0" b="9525"/>
-            <wp:docPr id="2" name="그림 2"/>
-            <wp:cNvGraphicFramePr>
-              <a:graphicFrameLocks xmlns:a="http://schemas.openxmlformats.org/drawingml/2006/main" noChangeAspect="1"/>
-            </wp:cNvGraphicFramePr>
-            <a:graphic xmlns:a="http://schemas.openxmlformats.org/drawingml/2006/main">
-              <a:graphicData uri="http://schemas.openxmlformats.org/drawingml/2006/picture">
-                <pic:pic xmlns:pic="http://schemas.openxmlformats.org/drawingml/2006/picture">
-                  <pic:nvPicPr>
-                    <pic:cNvPr id="1" name=""/>
-                    <pic:cNvPicPr/>
-                  </pic:nvPicPr>
-                  <pic:blipFill>
-                    <a:blip r:embed="rId8"/>
-                    <a:stretch>
-                      <a:fillRect/>
-                    </a:stretch>
-                  </pic:blipFill>
-                  <pic:spPr>
-                    <a:xfrm>
-                      <a:off x="0" y="0"/>
-                      <a:ext cx="4172532" cy="1419423"/>
-                    </a:xfrm>
-                    <a:prstGeom prst="rect">
-                      <a:avLst/>
-                    </a:prstGeom>
-                  </pic:spPr>
-                </pic:pic>
-              </a:graphicData>
-            </a:graphic>
-          </wp:inline>
-        </w:drawing>
-      </w:r>
+    <w:p/>
+    <w:p/>
+    <w:p/>
+    <w:p/>
+    <w:p>
+      <w:pPr>
+        <w:rPr>
+          <w:rFonts w:hint="eastAsia"/>
+        </w:rPr>
+      </w:pPr>
     </w:p>
     <w:p>
       <w:pPr>
@@ -1180,207 +946,51 @@
         <w:ind w:leftChars="0"/>
       </w:pPr>
       <w:r>
-        <w:rPr>
-          <w:rFonts w:hint="eastAsia"/>
-        </w:rPr>
-        <w:t>s</w:t>
-      </w:r>
-      <w:r>
-        <w:t>core</w:t>
-      </w:r>
-      <w:r>
-        <w:rPr>
-          <w:rFonts w:hint="eastAsia"/>
-        </w:rPr>
-        <w:t>라는 변수</w:t>
-      </w:r>
-      <w:r>
-        <w:rPr>
-          <w:rFonts w:hint="eastAsia"/>
-        </w:rPr>
-        <w:t>에 점수 하나를 입력 받고(</w:t>
-      </w:r>
-      <w:r>
-        <w:t xml:space="preserve">input), </w:t>
-      </w:r>
-      <w:r>
-        <w:rPr>
-          <w:rFonts w:hint="eastAsia"/>
-        </w:rPr>
-        <w:t xml:space="preserve">점수가 </w:t>
-      </w:r>
-      <w:r>
-        <w:t>90</w:t>
-      </w:r>
-      <w:r>
-        <w:rPr>
-          <w:rFonts w:hint="eastAsia"/>
-        </w:rPr>
-        <w:t>점 이상이면 g</w:t>
-      </w:r>
-      <w:r>
-        <w:t>rade</w:t>
-      </w:r>
-      <w:r>
-        <w:rPr>
-          <w:rFonts w:hint="eastAsia"/>
-        </w:rPr>
-        <w:t xml:space="preserve">가 </w:t>
-      </w:r>
-      <w:r>
-        <w:t>‘A’, 80</w:t>
-      </w:r>
-      <w:r>
-        <w:rPr>
-          <w:rFonts w:hint="eastAsia"/>
-        </w:rPr>
-        <w:t xml:space="preserve">점이상 </w:t>
-      </w:r>
-      <w:r>
-        <w:t>90</w:t>
-      </w:r>
-      <w:r>
-        <w:rPr>
-          <w:rFonts w:hint="eastAsia"/>
-        </w:rPr>
-        <w:t xml:space="preserve">점 미만이면 </w:t>
-      </w:r>
-      <w:r>
-        <w:t>‘B’, 70</w:t>
-      </w:r>
-      <w:r>
-        <w:rPr>
-          <w:rFonts w:hint="eastAsia"/>
-        </w:rPr>
-        <w:t xml:space="preserve">점이상 </w:t>
-      </w:r>
-      <w:r>
-        <w:t>80</w:t>
-      </w:r>
-      <w:r>
-        <w:rPr>
-          <w:rFonts w:hint="eastAsia"/>
-        </w:rPr>
-        <w:t xml:space="preserve">점미만이면 </w:t>
-      </w:r>
-      <w:r>
-        <w:t>‘C’, 60</w:t>
-      </w:r>
-      <w:r>
-        <w:rPr>
-          <w:rFonts w:hint="eastAsia"/>
-        </w:rPr>
-        <w:t xml:space="preserve">점이상 </w:t>
-      </w:r>
-      <w:r>
-        <w:t>70</w:t>
-      </w:r>
-      <w:r>
-        <w:rPr>
-          <w:rFonts w:hint="eastAsia"/>
-        </w:rPr>
-        <w:t xml:space="preserve">점미만이면 </w:t>
-      </w:r>
-      <w:r>
-        <w:t>‘D’, 60</w:t>
-      </w:r>
-      <w:r>
-        <w:rPr>
-          <w:rFonts w:hint="eastAsia"/>
-        </w:rPr>
-        <w:t xml:space="preserve">점 아래면 모두 </w:t>
-      </w:r>
-      <w:r>
-        <w:t>‘F’</w:t>
-      </w:r>
-      <w:r>
-        <w:rPr>
-          <w:rFonts w:hint="eastAsia"/>
-        </w:rPr>
-        <w:t>의 성적을 메기는 프로그램을 작성하고</w:t>
-      </w:r>
-      <w:r>
-        <w:t xml:space="preserve"> </w:t>
-      </w:r>
-      <w:r>
-        <w:rPr>
-          <w:rFonts w:hint="eastAsia"/>
-        </w:rPr>
-        <w:t>다음과 같은 형식으로 출력하세요.</w:t>
-      </w:r>
-    </w:p>
-    <w:p>
-      <w:pPr>
-        <w:pStyle w:val="a9"/>
-        <w:ind w:leftChars="0" w:left="1120" w:firstLine="0"/>
-      </w:pPr>
-      <w:r>
-        <w:rPr>
-          <w:rFonts w:hint="eastAsia"/>
-        </w:rPr>
-        <w:t>e</w:t>
-      </w:r>
-      <w:r>
-        <w:t xml:space="preserve">x) </w:t>
-      </w:r>
-      <w:proofErr w:type="gramStart"/>
-      <w:r>
-        <w:rPr>
-          <w:rFonts w:hint="eastAsia"/>
-        </w:rPr>
-        <w:t xml:space="preserve">입력 </w:t>
-      </w:r>
-      <w:r>
-        <w:t>:</w:t>
-      </w:r>
-      <w:proofErr w:type="gramEnd"/>
-      <w:r>
-        <w:t xml:space="preserve"> 70 </w:t>
-      </w:r>
-      <w:r>
-        <w:sym w:font="Wingdings" w:char="F0E0"/>
-      </w:r>
-      <w:r>
-        <w:t xml:space="preserve"> </w:t>
-      </w:r>
-      <w:r>
-        <w:rPr>
-          <w:rFonts w:hint="eastAsia"/>
-        </w:rPr>
-        <w:t xml:space="preserve">출력 </w:t>
-      </w:r>
-      <w:r>
-        <w:t>: 70</w:t>
-      </w:r>
-      <w:r>
-        <w:rPr>
-          <w:rFonts w:hint="eastAsia"/>
-        </w:rPr>
-        <w:t xml:space="preserve">점은 </w:t>
-      </w:r>
-      <w:r>
-        <w:t>C</w:t>
-      </w:r>
-      <w:r>
-        <w:rPr>
-          <w:rFonts w:hint="eastAsia"/>
-        </w:rPr>
-        <w:t>등급입니다.</w:t>
-      </w:r>
-    </w:p>
-    <w:p>
-      <w:pPr>
-        <w:pStyle w:val="a9"/>
-        <w:ind w:leftChars="0" w:left="1120" w:firstLine="0"/>
-      </w:pPr>
-    </w:p>
-    <w:p>
-      <w:pPr>
-        <w:pStyle w:val="a9"/>
-        <w:ind w:leftChars="0" w:left="1120" w:firstLine="0"/>
-      </w:pPr>
-    </w:p>
-    <w:p/>
+        <w:t>1</w:t>
+      </w:r>
+      <w:r>
+        <w:rPr>
+          <w:rFonts w:hint="eastAsia"/>
+        </w:rPr>
+        <w:t xml:space="preserve">부터 </w:t>
+      </w:r>
+      <w:r>
+        <w:t>30</w:t>
+      </w:r>
+      <w:r>
+        <w:rPr>
+          <w:rFonts w:hint="eastAsia"/>
+        </w:rPr>
+        <w:t xml:space="preserve">까지의 숫자 중 </w:t>
+      </w:r>
+      <w:r>
+        <w:t>3</w:t>
+      </w:r>
+      <w:r>
+        <w:rPr>
+          <w:rFonts w:hint="eastAsia"/>
+        </w:rPr>
+        <w:t>의 배수만 출력하는 프로그램을 작성하세요.</w:t>
+      </w:r>
+    </w:p>
+    <w:p>
+      <w:pPr>
+        <w:ind w:left="760" w:firstLine="0"/>
+      </w:pPr>
+    </w:p>
+    <w:p>
+      <w:pPr>
+        <w:ind w:left="760" w:firstLine="0"/>
+      </w:pPr>
+    </w:p>
+    <w:p>
+      <w:pPr>
+        <w:ind w:left="760" w:firstLine="0"/>
+        <w:rPr>
+          <w:rFonts w:hint="eastAsia"/>
+        </w:rPr>
+      </w:pPr>
+    </w:p>
     <w:p>
       <w:pPr>
         <w:pStyle w:val="a9"/>
@@ -1394,7 +1004,7 @@
         <w:rPr>
           <w:rFonts w:hint="eastAsia"/>
         </w:rPr>
-        <w:t>다음 코드의 실행 결과를 작성하세요.</w:t>
+        <w:t>다음 코드의 출력 결과를 예상해보세요.</w:t>
       </w:r>
       <w:r>
         <w:t xml:space="preserve"> (</w:t>
@@ -1403,103 +1013,155 @@
         <w:rPr>
           <w:rFonts w:hint="eastAsia"/>
         </w:rPr>
-        <w:t>풀이과정도 작성하세요)</w:t>
-      </w:r>
-    </w:p>
-    <w:p>
-      <w:pPr>
-        <w:pStyle w:val="a9"/>
-        <w:ind w:left="880" w:firstLine="240"/>
-      </w:pPr>
-      <w:r>
-        <w:t xml:space="preserve"> money = 123 | </w:t>
+        <w:t>손으로 계산해보세요!</w:t>
+      </w:r>
+      <w:r>
+        <w:t xml:space="preserve"> </w:t>
+      </w:r>
+      <w:r>
+        <w:rPr>
+          <w:rFonts w:hint="eastAsia"/>
+        </w:rPr>
+        <w:t>i</w:t>
+      </w:r>
+      <w:r>
+        <w:t xml:space="preserve">dle </w:t>
+      </w:r>
+      <w:r>
+        <w:rPr>
+          <w:rFonts w:hint="eastAsia"/>
+        </w:rPr>
+        <w:t xml:space="preserve">사용 </w:t>
+      </w:r>
+      <w:r>
+        <w:t>x</w:t>
+      </w:r>
+      <w:r>
+        <w:rPr>
+          <w:rFonts w:hint="eastAsia"/>
+        </w:rPr>
+        <w:t>)</w:t>
+      </w:r>
+    </w:p>
+    <w:p>
+      <w:pPr>
+        <w:ind w:left="760" w:firstLine="0"/>
+      </w:pPr>
+    </w:p>
+    <w:p>
+      <w:pPr>
+        <w:ind w:left="760" w:firstLine="0"/>
+      </w:pPr>
+      <w:r>
+        <w:t xml:space="preserve">for </w:t>
+      </w:r>
+      <w:proofErr w:type="spellStart"/>
+      <w:r>
+        <w:t>i</w:t>
+      </w:r>
+      <w:proofErr w:type="spellEnd"/>
+      <w:r>
+        <w:t xml:space="preserve"> in </w:t>
       </w:r>
       <w:proofErr w:type="gramStart"/>
       <w:r>
-        <w:rPr>
-          <w:rFonts w:hint="eastAsia"/>
-        </w:rPr>
-        <w:t>b</w:t>
-      </w:r>
-      <w:r>
-        <w:t>ool(</w:t>
+        <w:t>range(</w:t>
       </w:r>
       <w:proofErr w:type="gramEnd"/>
       <w:r>
-        <w:t>{}</w:t>
-      </w:r>
-      <w:r>
-        <w:t>)</w:t>
-      </w:r>
-    </w:p>
-    <w:p>
-      <w:pPr>
-        <w:pStyle w:val="a9"/>
-        <w:ind w:left="880" w:firstLine="240"/>
-      </w:pPr>
-      <w:r>
-        <w:t xml:space="preserve"> if money:</w:t>
-      </w:r>
-    </w:p>
-    <w:p>
-      <w:pPr>
-        <w:pStyle w:val="a9"/>
-        <w:ind w:left="880" w:firstLine="240"/>
-      </w:pPr>
-      <w:r>
-        <w:t xml:space="preserve">   </w:t>
-      </w:r>
-      <w:r>
-        <w:t xml:space="preserve">  </w:t>
-      </w:r>
-      <w:r>
-        <w:t>print("택시를 타고 가라")</w:t>
-      </w:r>
-    </w:p>
-    <w:p>
-      <w:r>
-        <w:t xml:space="preserve">   </w:t>
+        <w:t>6):</w:t>
+      </w:r>
+    </w:p>
+    <w:p>
+      <w:pPr>
+        <w:ind w:left="760" w:firstLine="0"/>
+      </w:pPr>
+      <w:r>
+        <w:t xml:space="preserve">    n1 = </w:t>
+      </w:r>
+      <w:proofErr w:type="spellStart"/>
+      <w:r>
+        <w:t>i</w:t>
+      </w:r>
+      <w:proofErr w:type="spellEnd"/>
+      <w:r>
+        <w:t xml:space="preserve"> + 1</w:t>
+      </w:r>
+    </w:p>
+    <w:p>
+      <w:pPr>
+        <w:ind w:left="760" w:firstLine="0"/>
+      </w:pPr>
+      <w:r>
+        <w:t xml:space="preserve">    for j in </w:t>
+      </w:r>
+      <w:proofErr w:type="gramStart"/>
+      <w:r>
+        <w:t>range(</w:t>
+      </w:r>
+      <w:proofErr w:type="gramEnd"/>
+      <w:r>
+        <w:t>6):</w:t>
+      </w:r>
+    </w:p>
+    <w:p>
+      <w:pPr>
+        <w:ind w:left="760" w:firstLine="0"/>
+      </w:pPr>
+      <w:r>
+        <w:t xml:space="preserve">        n2 = j + 1</w:t>
+      </w:r>
+    </w:p>
+    <w:p>
+      <w:pPr>
+        <w:ind w:left="760" w:firstLine="0"/>
+      </w:pPr>
+      <w:r>
+        <w:t xml:space="preserve">        n = n1 + n2</w:t>
+      </w:r>
+    </w:p>
+    <w:p>
+      <w:pPr>
+        <w:ind w:left="760" w:firstLine="0"/>
+      </w:pPr>
+      <w:r>
+        <w:t xml:space="preserve">        if n % 4 == 0:</w:t>
+      </w:r>
+    </w:p>
+    <w:p>
+      <w:pPr>
+        <w:ind w:left="760" w:firstLine="0"/>
+      </w:pPr>
+      <w:r>
+        <w:t xml:space="preserve">            </w:t>
+      </w:r>
+      <w:proofErr w:type="gramStart"/>
+      <w:r>
+        <w:t>print(</w:t>
+      </w:r>
+      <w:proofErr w:type="gramEnd"/>
+      <w:r>
+        <w:t>n1, n2)</w:t>
       </w:r>
       <w:r>
         <w:t xml:space="preserve"> </w:t>
       </w:r>
-      <w:r>
-        <w:t>print("걸어 가라")</w:t>
-      </w:r>
-    </w:p>
-    <w:p>
-      <w:pPr>
-        <w:pStyle w:val="a9"/>
-        <w:ind w:leftChars="0" w:left="760" w:firstLine="0"/>
-        <w:rPr>
-          <w:b/>
-          <w:bCs/>
-          <w:sz w:val="24"/>
-          <w:szCs w:val="24"/>
-        </w:rPr>
-      </w:pPr>
-    </w:p>
-    <w:p>
-      <w:pPr>
-        <w:pStyle w:val="a9"/>
-        <w:ind w:leftChars="0" w:left="760" w:firstLine="0"/>
-        <w:rPr>
-          <w:b/>
-          <w:bCs/>
-          <w:sz w:val="24"/>
-          <w:szCs w:val="24"/>
-        </w:rPr>
-      </w:pPr>
-    </w:p>
-    <w:p>
-      <w:pPr>
-        <w:pStyle w:val="a9"/>
-        <w:ind w:leftChars="0" w:left="760" w:firstLine="0"/>
-        <w:rPr>
-          <w:b/>
-          <w:bCs/>
-          <w:sz w:val="24"/>
-          <w:szCs w:val="24"/>
+    </w:p>
+    <w:p>
+      <w:pPr>
+        <w:ind w:left="760" w:firstLine="0"/>
+      </w:pPr>
+    </w:p>
+    <w:p>
+      <w:pPr>
+        <w:ind w:left="760" w:firstLine="0"/>
+      </w:pPr>
+    </w:p>
+    <w:p>
+      <w:pPr>
+        <w:ind w:left="760" w:firstLine="0"/>
+        <w:rPr>
+          <w:rFonts w:hint="eastAsia"/>
         </w:rPr>
       </w:pPr>
     </w:p>
@@ -1511,471 +1173,710 @@
           <w:numId w:val="12"/>
         </w:numPr>
         <w:ind w:leftChars="0"/>
-        <w:rPr>
-          <w:sz w:val="24"/>
-          <w:szCs w:val="24"/>
-        </w:rPr>
-      </w:pPr>
-      <w:r>
-        <w:rPr>
-          <w:rFonts w:hint="eastAsia"/>
-          <w:sz w:val="24"/>
-          <w:szCs w:val="24"/>
-        </w:rPr>
-        <w:t>윤년의 정의는 다음과 같다.</w:t>
-      </w:r>
-      <w:r>
-        <w:rPr>
-          <w:sz w:val="24"/>
-          <w:szCs w:val="24"/>
-        </w:rPr>
+      </w:pPr>
+      <w:r>
+        <w:rPr>
+          <w:rFonts w:hint="eastAsia"/>
+        </w:rPr>
+        <w:t>다음 코드의 출력 결과를 예상해보세요.</w:t>
+      </w:r>
+      <w:r>
+        <w:t xml:space="preserve"> (</w:t>
+      </w:r>
+      <w:r>
+        <w:rPr>
+          <w:rFonts w:hint="eastAsia"/>
+        </w:rPr>
+        <w:t>손으로 계산해보세요!</w:t>
+      </w:r>
+      <w:r>
         <w:t xml:space="preserve"> </w:t>
       </w:r>
       <w:r>
         <w:rPr>
           <w:rFonts w:hint="eastAsia"/>
-          <w:sz w:val="24"/>
-          <w:szCs w:val="24"/>
-        </w:rPr>
-        <w:t>윤년을 계산하는 프로그램을 작성하세요.</w:t>
-      </w:r>
+        </w:rPr>
+        <w:t>i</w:t>
+      </w:r>
+      <w:r>
+        <w:t xml:space="preserve">dle </w:t>
+      </w:r>
+      <w:r>
+        <w:rPr>
+          <w:rFonts w:hint="eastAsia"/>
+        </w:rPr>
+        <w:t xml:space="preserve">사용 </w:t>
+      </w:r>
+      <w:r>
+        <w:t>x</w:t>
+      </w:r>
+      <w:r>
+        <w:rPr>
+          <w:rFonts w:hint="eastAsia"/>
+        </w:rPr>
+        <w:t>)</w:t>
+      </w:r>
+    </w:p>
+    <w:p>
+      <w:pPr>
+        <w:ind w:left="760" w:firstLine="0"/>
+      </w:pPr>
+    </w:p>
+    <w:p>
+      <w:pPr>
+        <w:ind w:left="760" w:firstLine="0"/>
+      </w:pPr>
+      <w:r>
+        <w:t>n = 5</w:t>
+      </w:r>
+    </w:p>
+    <w:p>
+      <w:pPr>
+        <w:ind w:left="760" w:firstLine="0"/>
+      </w:pPr>
+      <w:r>
+        <w:t>sum = 0</w:t>
+      </w:r>
+    </w:p>
+    <w:p>
+      <w:pPr>
+        <w:ind w:left="760" w:firstLine="0"/>
+      </w:pPr>
+      <w:r>
+        <w:t xml:space="preserve">for </w:t>
+      </w:r>
+      <w:proofErr w:type="spellStart"/>
+      <w:r>
+        <w:t>i</w:t>
+      </w:r>
+      <w:proofErr w:type="spellEnd"/>
+      <w:r>
+        <w:t xml:space="preserve"> in range(n):</w:t>
+      </w:r>
+    </w:p>
+    <w:p>
+      <w:pPr>
+        <w:ind w:left="760" w:firstLine="0"/>
+      </w:pPr>
+      <w:r>
+        <w:t xml:space="preserve">    sum = sum + (</w:t>
+      </w:r>
+      <w:proofErr w:type="spellStart"/>
+      <w:r>
+        <w:t>i</w:t>
+      </w:r>
+      <w:proofErr w:type="spellEnd"/>
+      <w:r>
+        <w:t xml:space="preserve"> + 1)</w:t>
+      </w:r>
+    </w:p>
+    <w:p>
+      <w:pPr>
+        <w:ind w:left="760" w:firstLine="0"/>
+      </w:pPr>
+      <w:r>
+        <w:t>print(sum)</w:t>
+      </w:r>
+    </w:p>
+    <w:p>
+      <w:pPr>
+        <w:rPr>
+          <w:b/>
+          <w:bCs/>
+        </w:rPr>
+      </w:pPr>
     </w:p>
     <w:p>
       <w:pPr>
         <w:pStyle w:val="a9"/>
         <w:numPr>
           <w:ilvl w:val="0"/>
-          <w:numId w:val="19"/>
+          <w:numId w:val="12"/>
         </w:numPr>
         <w:ind w:leftChars="0"/>
-        <w:rPr>
-          <w:b/>
-          <w:bCs/>
-          <w:sz w:val="24"/>
-          <w:szCs w:val="24"/>
-        </w:rPr>
-      </w:pPr>
-      <w:r>
-        <w:rPr>
-          <w:rFonts w:hint="eastAsia"/>
-          <w:b/>
-          <w:bCs/>
-          <w:sz w:val="24"/>
-          <w:szCs w:val="24"/>
-        </w:rPr>
-        <w:t xml:space="preserve">연수가 </w:t>
-      </w:r>
-      <w:r>
-        <w:rPr>
-          <w:b/>
-          <w:bCs/>
-          <w:sz w:val="24"/>
-          <w:szCs w:val="24"/>
-        </w:rPr>
-        <w:t>4</w:t>
-      </w:r>
-      <w:r>
-        <w:rPr>
-          <w:rFonts w:hint="eastAsia"/>
-          <w:b/>
-          <w:bCs/>
-          <w:sz w:val="24"/>
-          <w:szCs w:val="24"/>
-        </w:rPr>
-        <w:t>로 나누어 떨어지는 해는 우선 윤년으로 하고,</w:t>
-      </w:r>
+      </w:pPr>
+      <w:r>
+        <w:rPr>
+          <w:rFonts w:hint="eastAsia"/>
+        </w:rPr>
+        <w:t xml:space="preserve">다음은 </w:t>
+      </w:r>
+      <w:r>
+        <w:t>10</w:t>
+      </w:r>
+      <w:r>
+        <w:rPr>
+          <w:rFonts w:hint="eastAsia"/>
+        </w:rPr>
+        <w:t>명의 학생들의 혈액형(</w:t>
+      </w:r>
+      <w:r>
+        <w:t xml:space="preserve">A, B, AB, O) </w:t>
+      </w:r>
+      <w:r>
+        <w:rPr>
+          <w:rFonts w:hint="eastAsia"/>
+        </w:rPr>
+        <w:t>데이터이다.</w:t>
+      </w:r>
+      <w:r>
+        <w:t xml:space="preserve"> for</w:t>
+      </w:r>
+      <w:r>
+        <w:rPr>
+          <w:rFonts w:hint="eastAsia"/>
+        </w:rPr>
+        <w:t>문</w:t>
+      </w:r>
+      <w:r>
+        <w:rPr>
+          <w:rFonts w:hint="eastAsia"/>
+        </w:rPr>
+        <w:t xml:space="preserve">과 </w:t>
+      </w:r>
+      <w:r>
+        <w:t>if</w:t>
+      </w:r>
+      <w:r>
+        <w:rPr>
+          <w:rFonts w:hint="eastAsia"/>
+        </w:rPr>
+        <w:t>문</w:t>
+      </w:r>
+      <w:r>
+        <w:rPr>
+          <w:rFonts w:hint="eastAsia"/>
+        </w:rPr>
+        <w:t>을 이용해서 각 혈액형 별 학생수를 구하세요.</w:t>
+      </w:r>
+    </w:p>
+    <w:p>
+      <w:pPr>
+        <w:ind w:left="760" w:firstLine="0"/>
+        <w:rPr>
+          <w:rFonts w:hint="eastAsia"/>
+        </w:rPr>
+      </w:pPr>
     </w:p>
     <w:p>
       <w:pPr>
         <w:pStyle w:val="a9"/>
-        <w:numPr>
-          <w:ilvl w:val="0"/>
-          <w:numId w:val="19"/>
-        </w:numPr>
-        <w:ind w:leftChars="0"/>
-        <w:rPr>
-          <w:b/>
-          <w:bCs/>
-          <w:sz w:val="24"/>
-          <w:szCs w:val="24"/>
-        </w:rPr>
-      </w:pPr>
-      <w:r>
-        <w:rPr>
-          <w:rFonts w:hint="eastAsia"/>
-          <w:b/>
-          <w:bCs/>
-          <w:sz w:val="24"/>
-          <w:szCs w:val="24"/>
-        </w:rPr>
-        <w:t xml:space="preserve">그 중에서 </w:t>
-      </w:r>
-      <w:r>
-        <w:rPr>
-          <w:b/>
-          <w:bCs/>
-          <w:sz w:val="24"/>
-          <w:szCs w:val="24"/>
-        </w:rPr>
-        <w:t>100</w:t>
-      </w:r>
-      <w:r>
-        <w:rPr>
-          <w:rFonts w:hint="eastAsia"/>
-          <w:b/>
-          <w:bCs/>
-          <w:sz w:val="24"/>
-          <w:szCs w:val="24"/>
-        </w:rPr>
-        <w:t>으로 나누어 떨어지는 해는 평년으로 하며,</w:t>
-      </w:r>
-    </w:p>
-    <w:p>
-      <w:pPr>
-        <w:pStyle w:val="a9"/>
-        <w:numPr>
-          <w:ilvl w:val="0"/>
-          <w:numId w:val="19"/>
-        </w:numPr>
-        <w:ind w:leftChars="0"/>
-        <w:rPr>
-          <w:b/>
-          <w:bCs/>
-          <w:sz w:val="24"/>
-          <w:szCs w:val="24"/>
-        </w:rPr>
-      </w:pPr>
-      <w:r>
-        <w:rPr>
-          <w:rFonts w:hint="eastAsia"/>
-          <w:b/>
-          <w:bCs/>
-          <w:sz w:val="24"/>
-          <w:szCs w:val="24"/>
-        </w:rPr>
-        <w:t>단,</w:t>
-      </w:r>
-      <w:r>
-        <w:rPr>
-          <w:b/>
-          <w:bCs/>
-          <w:sz w:val="24"/>
-          <w:szCs w:val="24"/>
-        </w:rPr>
-        <w:t xml:space="preserve"> 400</w:t>
-      </w:r>
-      <w:r>
-        <w:rPr>
-          <w:rFonts w:hint="eastAsia"/>
-          <w:b/>
-          <w:bCs/>
-          <w:sz w:val="24"/>
-          <w:szCs w:val="24"/>
-        </w:rPr>
-        <w:t>으로 나누어 떨어지는 해는 다시 윤년으로 정한다.</w:t>
-      </w:r>
-    </w:p>
-    <w:p>
-      <w:pPr>
-        <w:ind w:left="760" w:firstLine="0"/>
-        <w:rPr>
-          <w:b/>
-          <w:bCs/>
-          <w:sz w:val="24"/>
-          <w:szCs w:val="24"/>
-        </w:rPr>
-      </w:pPr>
-    </w:p>
-    <w:p>
-      <w:pPr>
-        <w:ind w:left="760" w:firstLine="0"/>
-        <w:rPr>
-          <w:sz w:val="24"/>
-          <w:szCs w:val="24"/>
-        </w:rPr>
-      </w:pPr>
-      <w:r>
-        <w:rPr>
-          <w:rFonts w:hint="eastAsia"/>
-          <w:sz w:val="24"/>
-          <w:szCs w:val="24"/>
-        </w:rPr>
-        <w:t>(</w:t>
-      </w:r>
-      <w:r>
-        <w:rPr>
-          <w:sz w:val="24"/>
-          <w:szCs w:val="24"/>
-        </w:rPr>
-        <w:t>ex. 2000</w:t>
-      </w:r>
-      <w:r>
-        <w:rPr>
-          <w:rFonts w:hint="eastAsia"/>
-          <w:sz w:val="24"/>
-          <w:szCs w:val="24"/>
-        </w:rPr>
-        <w:t xml:space="preserve">년은 </w:t>
-      </w:r>
-      <w:r>
-        <w:rPr>
-          <w:sz w:val="24"/>
-          <w:szCs w:val="24"/>
-        </w:rPr>
-        <w:t>4</w:t>
-      </w:r>
-      <w:r>
-        <w:rPr>
-          <w:rFonts w:hint="eastAsia"/>
-          <w:sz w:val="24"/>
-          <w:szCs w:val="24"/>
-        </w:rPr>
-        <w:t>의 배수이</w:t>
-      </w:r>
-      <w:r>
-        <w:rPr>
-          <w:rFonts w:hint="eastAsia"/>
-          <w:sz w:val="24"/>
-          <w:szCs w:val="24"/>
-        </w:rPr>
-        <w:t>며</w:t>
-      </w:r>
-      <w:r>
-        <w:rPr>
-          <w:rFonts w:hint="eastAsia"/>
-          <w:sz w:val="24"/>
-          <w:szCs w:val="24"/>
-        </w:rPr>
+        <w:ind w:leftChars="0" w:left="1120" w:firstLine="0"/>
+      </w:pPr>
+      <w:r>
+        <w:rPr>
+          <w:rFonts w:ascii="Helvetica" w:hAnsi="Helvetica" w:cs="Helvetica"/>
+          <w:color w:val="000000"/>
+          <w:sz w:val="21"/>
+          <w:szCs w:val="21"/>
+          <w:shd w:val="clear" w:color="auto" w:fill="FFFFFF"/>
+        </w:rPr>
+        <w:t>['A', 'A', 'A', 'O', 'B', 'B', 'O', 'AB', 'AB', 'O']</w:t>
+      </w:r>
+    </w:p>
+    <w:p/>
+    <w:p>
+      <w:proofErr w:type="gramStart"/>
+      <w:r>
+        <w:rPr>
+          <w:rFonts w:hint="eastAsia"/>
+        </w:rPr>
+        <w:t>&lt;</w:t>
+      </w:r>
+      <w:r>
         <w:t xml:space="preserve"> </w:t>
       </w:r>
       <w:r>
         <w:rPr>
-          <w:sz w:val="24"/>
-          <w:szCs w:val="24"/>
-        </w:rPr>
-        <w:t>100</w:t>
-      </w:r>
-      <w:r>
-        <w:rPr>
-          <w:rFonts w:hint="eastAsia"/>
-          <w:sz w:val="24"/>
-          <w:szCs w:val="24"/>
-        </w:rPr>
-        <w:t xml:space="preserve">으로 나누어 떨어지지만 </w:t>
-      </w:r>
-      <w:r>
-        <w:rPr>
-          <w:sz w:val="24"/>
-          <w:szCs w:val="24"/>
-        </w:rPr>
-        <w:t>400</w:t>
-      </w:r>
-      <w:r>
-        <w:rPr>
-          <w:rFonts w:hint="eastAsia"/>
-          <w:sz w:val="24"/>
-          <w:szCs w:val="24"/>
-        </w:rPr>
-        <w:t>으로 나누어 떨어지므로 윤년</w:t>
-      </w:r>
-      <w:r>
-        <w:rPr>
-          <w:rFonts w:hint="eastAsia"/>
-          <w:sz w:val="24"/>
-          <w:szCs w:val="24"/>
-        </w:rPr>
-        <w:t>이고</w:t>
-      </w:r>
-      <w:r>
-        <w:rPr>
-          <w:rFonts w:hint="eastAsia"/>
-          <w:sz w:val="24"/>
-          <w:szCs w:val="24"/>
-        </w:rPr>
-        <w:t>,</w:t>
-      </w:r>
-      <w:r>
-        <w:rPr>
-          <w:sz w:val="24"/>
-          <w:szCs w:val="24"/>
-        </w:rPr>
-        <w:t xml:space="preserve"> 2020</w:t>
-      </w:r>
-      <w:r>
-        <w:rPr>
-          <w:rFonts w:hint="eastAsia"/>
-          <w:sz w:val="24"/>
-          <w:szCs w:val="24"/>
-        </w:rPr>
-        <w:t xml:space="preserve">년은 </w:t>
-      </w:r>
-      <w:r>
-        <w:rPr>
-          <w:sz w:val="24"/>
-          <w:szCs w:val="24"/>
-        </w:rPr>
-        <w:t>4</w:t>
-      </w:r>
-      <w:r>
-        <w:rPr>
-          <w:rFonts w:hint="eastAsia"/>
-          <w:sz w:val="24"/>
-          <w:szCs w:val="24"/>
-        </w:rPr>
-        <w:t xml:space="preserve">의 배수이지만 </w:t>
-      </w:r>
-      <w:r>
-        <w:rPr>
-          <w:sz w:val="24"/>
-          <w:szCs w:val="24"/>
-        </w:rPr>
-        <w:t>100</w:t>
-      </w:r>
-      <w:r>
-        <w:rPr>
-          <w:rFonts w:hint="eastAsia"/>
-          <w:sz w:val="24"/>
-          <w:szCs w:val="24"/>
-        </w:rPr>
-        <w:t>으로 나누어 떨어지는 해가 아니므로 평년이다.)</w:t>
-      </w:r>
-    </w:p>
-    <w:p>
-      <w:pPr>
-        <w:ind w:left="760" w:firstLine="0"/>
-        <w:rPr>
-          <w:sz w:val="24"/>
-          <w:szCs w:val="24"/>
-        </w:rPr>
-      </w:pPr>
-      <w:r>
-        <w:rPr>
-          <w:rFonts w:hint="eastAsia"/>
-          <w:sz w:val="24"/>
-          <w:szCs w:val="24"/>
-        </w:rPr>
-        <w:t>&lt;코드 작성 예시</w:t>
-      </w:r>
-      <w:r>
-        <w:rPr>
-          <w:sz w:val="24"/>
-          <w:szCs w:val="24"/>
-        </w:rPr>
+          <w:rFonts w:hint="eastAsia"/>
+        </w:rPr>
+        <w:t>힌트</w:t>
+      </w:r>
+      <w:proofErr w:type="gramEnd"/>
+      <w:r>
+        <w:rPr>
+          <w:rFonts w:hint="eastAsia"/>
+        </w:rPr>
+        <w:t xml:space="preserve"> </w:t>
+      </w:r>
+      <w:r>
         <w:t>&gt;</w:t>
       </w:r>
     </w:p>
     <w:p>
-      <w:pPr>
-        <w:ind w:left="760" w:firstLine="0"/>
-        <w:rPr>
-          <w:sz w:val="24"/>
-          <w:szCs w:val="24"/>
-        </w:rPr>
-      </w:pPr>
-      <w:r>
-        <w:rPr>
-          <w:sz w:val="24"/>
-          <w:szCs w:val="24"/>
-        </w:rPr>
-        <w:t>year = int(</w:t>
+      <w:r>
+        <w:t>a,</w:t>
+      </w:r>
+      <w:r>
+        <w:t xml:space="preserve"> </w:t>
+      </w:r>
+      <w:r>
+        <w:t>o,</w:t>
+      </w:r>
+      <w:r>
+        <w:t xml:space="preserve"> </w:t>
+      </w:r>
+      <w:r>
+        <w:t>b,</w:t>
+      </w:r>
+      <w:r>
+        <w:t xml:space="preserve"> </w:t>
+      </w:r>
+      <w:r>
+        <w:t>ab = 0,</w:t>
+      </w:r>
+      <w:r>
+        <w:t xml:space="preserve"> </w:t>
+      </w:r>
+      <w:r>
+        <w:t>0,</w:t>
+      </w:r>
+      <w:r>
+        <w:t xml:space="preserve"> </w:t>
+      </w:r>
+      <w:r>
+        <w:t>0,</w:t>
+      </w:r>
+      <w:r>
+        <w:t xml:space="preserve"> </w:t>
       </w:r>
       <w:proofErr w:type="gramStart"/>
       <w:r>
-        <w:rPr>
-          <w:sz w:val="24"/>
-          <w:szCs w:val="24"/>
-        </w:rPr>
-        <w:t>input(</w:t>
+        <w:t>0</w:t>
+      </w:r>
+      <w:r>
+        <w:t xml:space="preserve">  </w:t>
+      </w:r>
+      <w:r>
+        <w:rPr>
+          <w:color w:val="70AD47" w:themeColor="accent6"/>
+        </w:rPr>
+        <w:t>#</w:t>
       </w:r>
       <w:proofErr w:type="gramEnd"/>
       <w:r>
         <w:rPr>
-          <w:sz w:val="24"/>
-          <w:szCs w:val="24"/>
-        </w:rPr>
-        <w:t>))</w:t>
-      </w:r>
-    </w:p>
-    <w:p>
-      <w:pPr>
-        <w:ind w:left="760" w:firstLine="0"/>
-        <w:rPr>
-          <w:sz w:val="24"/>
-          <w:szCs w:val="24"/>
-        </w:rPr>
-      </w:pPr>
-      <w:r>
-        <w:rPr>
-          <w:sz w:val="24"/>
-          <w:szCs w:val="24"/>
-        </w:rPr>
-        <w:t>if (</w:t>
-      </w:r>
-      <w:r>
-        <w:rPr>
-          <w:rFonts w:hint="eastAsia"/>
+          <w:color w:val="70AD47" w:themeColor="accent6"/>
+        </w:rPr>
+        <w:t xml:space="preserve"> 각 </w:t>
+      </w:r>
+      <w:r>
+        <w:rPr>
+          <w:rFonts w:hint="eastAsia"/>
+          <w:color w:val="70AD47" w:themeColor="accent6"/>
+        </w:rPr>
+        <w:t>혈액형 별 학생수를 담을 변수들</w:t>
+      </w:r>
+    </w:p>
+    <w:p>
+      <w:pPr>
+        <w:rPr>
+          <w:rFonts w:eastAsiaTheme="minorHAnsi" w:cs="Helvetica"/>
+          <w:color w:val="000000"/>
+          <w:sz w:val="21"/>
+          <w:szCs w:val="21"/>
+          <w:shd w:val="clear" w:color="auto" w:fill="FFFFFF"/>
+        </w:rPr>
+      </w:pPr>
+      <w:proofErr w:type="spellStart"/>
+      <w:r>
+        <w:rPr>
+          <w:rFonts w:eastAsiaTheme="minorHAnsi" w:hint="eastAsia"/>
+        </w:rPr>
+        <w:t>a</w:t>
+      </w:r>
+      <w:r>
+        <w:rPr>
+          <w:rFonts w:eastAsiaTheme="minorHAnsi"/>
+        </w:rPr>
+        <w:t>rr</w:t>
+      </w:r>
+      <w:proofErr w:type="spellEnd"/>
+      <w:r>
+        <w:rPr>
+          <w:rFonts w:eastAsiaTheme="minorHAnsi"/>
+        </w:rPr>
+        <w:t xml:space="preserve"> = </w:t>
+      </w:r>
+      <w:r>
+        <w:rPr>
+          <w:rFonts w:eastAsiaTheme="minorHAnsi" w:cs="Helvetica"/>
+          <w:color w:val="000000"/>
+          <w:sz w:val="21"/>
+          <w:szCs w:val="21"/>
+          <w:shd w:val="clear" w:color="auto" w:fill="FFFFFF"/>
+        </w:rPr>
+        <w:t>['A', 'A', 'A', 'O', 'B', 'B', 'O', 'AB', 'AB', 'O']</w:t>
+      </w:r>
+    </w:p>
+    <w:p>
+      <w:pPr>
+        <w:rPr>
+          <w:rFonts w:eastAsiaTheme="minorHAnsi" w:cs="Helvetica"/>
+          <w:color w:val="000000"/>
+          <w:sz w:val="21"/>
+          <w:szCs w:val="21"/>
+          <w:shd w:val="clear" w:color="auto" w:fill="FFFFFF"/>
+        </w:rPr>
+      </w:pPr>
+      <w:r>
+        <w:rPr>
+          <w:rFonts w:eastAsiaTheme="minorHAnsi" w:cs="Helvetica" w:hint="eastAsia"/>
+          <w:color w:val="000000"/>
+          <w:sz w:val="21"/>
+          <w:szCs w:val="21"/>
+          <w:shd w:val="clear" w:color="auto" w:fill="FFFFFF"/>
+        </w:rPr>
+        <w:t>f</w:t>
+      </w:r>
+      <w:r>
+        <w:rPr>
+          <w:rFonts w:eastAsiaTheme="minorHAnsi" w:cs="Helvetica"/>
+          <w:color w:val="000000"/>
+          <w:sz w:val="21"/>
+          <w:szCs w:val="21"/>
+          <w:shd w:val="clear" w:color="auto" w:fill="FFFFFF"/>
+        </w:rPr>
+        <w:t>or</w:t>
+      </w:r>
+      <w:r>
+        <w:rPr>
+          <w:rFonts w:eastAsiaTheme="minorHAnsi" w:cs="Helvetica"/>
+          <w:color w:val="000000"/>
+          <w:sz w:val="21"/>
+          <w:szCs w:val="21"/>
+          <w:shd w:val="clear" w:color="auto" w:fill="FFFFFF"/>
+        </w:rPr>
+        <w:t xml:space="preserve"> x in </w:t>
+      </w:r>
+      <w:proofErr w:type="spellStart"/>
+      <w:proofErr w:type="gramStart"/>
+      <w:r>
+        <w:rPr>
+          <w:rFonts w:eastAsiaTheme="minorHAnsi" w:cs="Helvetica"/>
+          <w:color w:val="000000"/>
+          <w:sz w:val="21"/>
+          <w:szCs w:val="21"/>
+          <w:shd w:val="clear" w:color="auto" w:fill="FFFFFF"/>
+        </w:rPr>
+        <w:t>arr</w:t>
+      </w:r>
+      <w:proofErr w:type="spellEnd"/>
+      <w:r>
+        <w:rPr>
+          <w:rFonts w:eastAsiaTheme="minorHAnsi" w:cs="Helvetica"/>
+          <w:color w:val="000000"/>
+          <w:sz w:val="21"/>
+          <w:szCs w:val="21"/>
+          <w:shd w:val="clear" w:color="auto" w:fill="FFFFFF"/>
+        </w:rPr>
+        <w:t xml:space="preserve"> :</w:t>
+      </w:r>
+      <w:proofErr w:type="gramEnd"/>
+    </w:p>
+    <w:p>
+      <w:pPr>
+        <w:rPr>
+          <w:rFonts w:eastAsiaTheme="minorHAnsi" w:cs="Helvetica"/>
+          <w:color w:val="000000"/>
+          <w:sz w:val="21"/>
+          <w:szCs w:val="21"/>
+          <w:shd w:val="clear" w:color="auto" w:fill="FFFFFF"/>
+        </w:rPr>
+      </w:pPr>
+      <w:r>
+        <w:rPr>
+          <w:rFonts w:eastAsiaTheme="minorHAnsi" w:cs="Helvetica" w:hint="eastAsia"/>
+          <w:color w:val="000000"/>
+          <w:sz w:val="21"/>
+          <w:szCs w:val="21"/>
+          <w:shd w:val="clear" w:color="auto" w:fill="FFFFFF"/>
+        </w:rPr>
+        <w:t xml:space="preserve"> </w:t>
+      </w:r>
+      <w:r>
+        <w:rPr>
+          <w:rFonts w:eastAsiaTheme="minorHAnsi" w:cs="Helvetica"/>
+          <w:color w:val="000000"/>
+          <w:sz w:val="21"/>
+          <w:szCs w:val="21"/>
+          <w:shd w:val="clear" w:color="auto" w:fill="FFFFFF"/>
+        </w:rPr>
+        <w:t xml:space="preserve">   if </w:t>
+      </w:r>
+      <w:r>
+        <w:rPr>
+          <w:rFonts w:eastAsiaTheme="minorHAnsi" w:cs="Helvetica" w:hint="eastAsia"/>
           <w:i/>
           <w:iCs/>
           <w:color w:val="ED7D31" w:themeColor="accent2"/>
+          <w:sz w:val="21"/>
+          <w:szCs w:val="21"/>
+          <w:u w:val="single"/>
+          <w:shd w:val="clear" w:color="auto" w:fill="FFFFFF"/>
+        </w:rPr>
+        <w:t>(조건과 실행문을 채워 넣으세요)</w:t>
+      </w:r>
+    </w:p>
+    <w:p>
+      <w:r>
+        <w:rPr>
+          <w:rFonts w:hint="eastAsia"/>
+        </w:rPr>
+        <w:t xml:space="preserve"> </w:t>
+      </w:r>
+      <w:r>
+        <w:t xml:space="preserve">   </w:t>
+      </w:r>
+      <w:proofErr w:type="spellStart"/>
+      <w:r>
+        <w:rPr>
+          <w:rFonts w:hint="eastAsia"/>
+        </w:rPr>
+        <w:t>e</w:t>
+      </w:r>
+      <w:r>
+        <w:t>lif</w:t>
+      </w:r>
+      <w:proofErr w:type="spellEnd"/>
+      <w:r>
+        <w:t xml:space="preserve"> </w:t>
+      </w:r>
+      <w:r>
+        <w:rPr>
+          <w:rFonts w:eastAsiaTheme="minorHAnsi" w:cs="Helvetica" w:hint="eastAsia"/>
+          <w:i/>
+          <w:iCs/>
+          <w:color w:val="ED7D31" w:themeColor="accent2"/>
+          <w:sz w:val="21"/>
+          <w:szCs w:val="21"/>
+          <w:u w:val="single"/>
+          <w:shd w:val="clear" w:color="auto" w:fill="FFFFFF"/>
+        </w:rPr>
+        <w:t>(조건과 실행문을 채워 넣으세요)</w:t>
+      </w:r>
+    </w:p>
+    <w:p>
+      <w:r>
+        <w:rPr>
+          <w:rFonts w:hint="eastAsia"/>
+        </w:rPr>
+        <w:t xml:space="preserve"> </w:t>
+      </w:r>
+      <w:r>
+        <w:t xml:space="preserve">   </w:t>
+      </w:r>
+      <w:proofErr w:type="spellStart"/>
+      <w:r>
+        <w:t>elif</w:t>
+      </w:r>
+      <w:proofErr w:type="spellEnd"/>
+      <w:r>
+        <w:t xml:space="preserve"> </w:t>
+      </w:r>
+      <w:r>
+        <w:rPr>
+          <w:rFonts w:eastAsiaTheme="minorHAnsi" w:cs="Helvetica" w:hint="eastAsia"/>
+          <w:i/>
+          <w:iCs/>
+          <w:color w:val="ED7D31" w:themeColor="accent2"/>
+          <w:sz w:val="21"/>
+          <w:szCs w:val="21"/>
+          <w:u w:val="single"/>
+          <w:shd w:val="clear" w:color="auto" w:fill="FFFFFF"/>
+        </w:rPr>
+        <w:t>(조건과 실행문을 채워 넣으세요)</w:t>
+      </w:r>
+    </w:p>
+    <w:p>
+      <w:r>
+        <w:rPr>
+          <w:rFonts w:hint="eastAsia"/>
+        </w:rPr>
+        <w:t xml:space="preserve"> </w:t>
+      </w:r>
+      <w:r>
+        <w:t xml:space="preserve">   </w:t>
+      </w:r>
+      <w:proofErr w:type="gramStart"/>
+      <w:r>
+        <w:rPr>
+          <w:rFonts w:hint="eastAsia"/>
+        </w:rPr>
+        <w:t>e</w:t>
+      </w:r>
+      <w:r>
+        <w:t>lse :</w:t>
+      </w:r>
+      <w:proofErr w:type="gramEnd"/>
+      <w:r>
+        <w:t xml:space="preserve"> </w:t>
+      </w:r>
+      <w:r>
+        <w:rPr>
+          <w:rFonts w:eastAsiaTheme="minorHAnsi" w:cs="Helvetica" w:hint="eastAsia"/>
+          <w:i/>
+          <w:iCs/>
+          <w:color w:val="ED7D31" w:themeColor="accent2"/>
+          <w:sz w:val="21"/>
+          <w:szCs w:val="21"/>
+          <w:u w:val="single"/>
+          <w:shd w:val="clear" w:color="auto" w:fill="FFFFFF"/>
+        </w:rPr>
+        <w:t>(실행문을 채워 넣으세요)</w:t>
+      </w:r>
+    </w:p>
+    <w:p>
+      <w:pPr>
+        <w:ind w:left="0" w:firstLine="0"/>
+      </w:pPr>
+      <w:r>
+        <w:tab/>
+        <w:t>print(</w:t>
+      </w:r>
+      <w:r>
+        <w:rPr>
+          <w:rFonts w:eastAsiaTheme="minorHAnsi" w:cs="Helvetica" w:hint="eastAsia"/>
+          <w:i/>
+          <w:iCs/>
+          <w:color w:val="ED7D31" w:themeColor="accent2"/>
+          <w:sz w:val="21"/>
+          <w:szCs w:val="21"/>
+          <w:u w:val="single"/>
+          <w:shd w:val="clear" w:color="auto" w:fill="FFFFFF"/>
+        </w:rPr>
+        <w:t>(</w:t>
+      </w:r>
+      <w:r>
+        <w:rPr>
+          <w:rFonts w:eastAsiaTheme="minorHAnsi" w:cs="Helvetica" w:hint="eastAsia"/>
+          <w:i/>
+          <w:iCs/>
+          <w:color w:val="ED7D31" w:themeColor="accent2"/>
+          <w:sz w:val="21"/>
+          <w:szCs w:val="21"/>
+          <w:u w:val="single"/>
+          <w:shd w:val="clear" w:color="auto" w:fill="FFFFFF"/>
+        </w:rPr>
+        <w:t>출력 형식에 맞게</w:t>
+      </w:r>
+      <w:r>
+        <w:rPr>
+          <w:rFonts w:eastAsiaTheme="minorHAnsi" w:cs="Helvetica" w:hint="eastAsia"/>
+          <w:i/>
+          <w:iCs/>
+          <w:color w:val="ED7D31" w:themeColor="accent2"/>
+          <w:sz w:val="21"/>
+          <w:szCs w:val="21"/>
+          <w:u w:val="single"/>
+          <w:shd w:val="clear" w:color="auto" w:fill="FFFFFF"/>
+        </w:rPr>
+        <w:t xml:space="preserve"> 채워 넣으세요)</w:t>
+      </w:r>
+      <w:r>
+        <w:t>)</w:t>
+      </w:r>
+    </w:p>
+    <w:p>
+      <w:pPr>
+        <w:ind w:left="0" w:firstLine="0"/>
+      </w:pPr>
+    </w:p>
+    <w:p>
+      <w:pPr>
+        <w:ind w:left="760" w:firstLine="0"/>
+        <w:rPr>
           <w:sz w:val="24"/>
           <w:szCs w:val="24"/>
-          <w:u w:val="single"/>
-        </w:rPr>
-        <w:t>이곳에 윤년 판단 조건을 채워 넣으세요</w:t>
-      </w:r>
-      <w:r>
-        <w:rPr>
+        </w:rPr>
+      </w:pPr>
+      <w:proofErr w:type="gramStart"/>
+      <w:r>
+        <w:rPr>
+          <w:rFonts w:hint="eastAsia"/>
           <w:sz w:val="24"/>
           <w:szCs w:val="24"/>
         </w:rPr>
-        <w:t>):</w:t>
-      </w:r>
-    </w:p>
-    <w:p>
-      <w:pPr>
-        <w:ind w:left="760" w:firstLine="0"/>
-        <w:rPr>
+        <w:t>&lt; 출력</w:t>
+      </w:r>
+      <w:proofErr w:type="gramEnd"/>
+      <w:r>
+        <w:rPr>
+          <w:rFonts w:hint="eastAsia"/>
           <w:sz w:val="24"/>
           <w:szCs w:val="24"/>
         </w:rPr>
-      </w:pPr>
+        <w:t xml:space="preserve"> 형식 </w:t>
+      </w:r>
       <w:r>
         <w:rPr>
           <w:sz w:val="24"/>
           <w:szCs w:val="24"/>
         </w:rPr>
-        <w:t xml:space="preserve">    </w:t>
-      </w:r>
-      <w:r>
-        <w:rPr>
-          <w:rFonts w:hint="eastAsia"/>
+        <w:t>&gt;</w:t>
+      </w:r>
+    </w:p>
+    <w:p>
+      <w:pPr>
+        <w:ind w:left="760" w:firstLine="0"/>
+        <w:rPr>
+          <w:rFonts w:ascii="Helvetica" w:hAnsi="Helvetica" w:cs="Helvetica"/>
+          <w:b/>
+          <w:bCs/>
+          <w:color w:val="000000"/>
+          <w:sz w:val="21"/>
+          <w:szCs w:val="21"/>
+          <w:shd w:val="clear" w:color="auto" w:fill="FFFFFF"/>
+        </w:rPr>
+      </w:pPr>
+      <w:r>
+        <w:rPr>
+          <w:rFonts w:ascii="Helvetica" w:hAnsi="Helvetica" w:cs="Helvetica"/>
+          <w:b/>
+          <w:bCs/>
+          <w:color w:val="000000"/>
+          <w:sz w:val="21"/>
+          <w:szCs w:val="21"/>
+          <w:shd w:val="clear" w:color="auto" w:fill="FFFFFF"/>
+        </w:rPr>
+        <w:t>'A': 3, 'O': 3, 'B': 2, 'AB': 2</w:t>
+      </w:r>
+    </w:p>
+    <w:p>
+      <w:pPr>
+        <w:ind w:left="0" w:firstLine="0"/>
+        <w:rPr>
           <w:sz w:val="24"/>
           <w:szCs w:val="24"/>
         </w:rPr>
-        <w:t>p</w:t>
-      </w:r>
-      <w:r>
+      </w:pPr>
+    </w:p>
+    <w:p>
+      <w:pPr>
+        <w:ind w:left="760" w:firstLine="0"/>
         <w:rPr>
           <w:sz w:val="24"/>
           <w:szCs w:val="24"/>
         </w:rPr>
-        <w:t>rint(‘</w:t>
-      </w:r>
-      <w:r>
-        <w:rPr>
-          <w:rFonts w:hint="eastAsia"/>
+      </w:pPr>
+    </w:p>
+    <w:p>
+      <w:pPr>
+        <w:ind w:left="760" w:firstLine="0"/>
+        <w:rPr>
           <w:sz w:val="24"/>
           <w:szCs w:val="24"/>
         </w:rPr>
-        <w:t>윤년입니다.</w:t>
-      </w:r>
-      <w:r>
+      </w:pPr>
+    </w:p>
+    <w:p>
+      <w:pPr>
+        <w:ind w:left="760" w:firstLine="0"/>
         <w:rPr>
           <w:sz w:val="24"/>
           <w:szCs w:val="24"/>
         </w:rPr>
-        <w:t>’)</w:t>
-      </w:r>
+      </w:pPr>
     </w:p>
     <w:p>
       <w:pPr>
@@ -1985,66 +1886,10 @@
           <w:szCs w:val="24"/>
         </w:rPr>
       </w:pPr>
-      <w:r>
-        <w:rPr>
-          <w:rFonts w:hint="eastAsia"/>
-          <w:sz w:val="24"/>
-          <w:szCs w:val="24"/>
-        </w:rPr>
-        <w:t>e</w:t>
-      </w:r>
-      <w:r>
-        <w:rPr>
-          <w:sz w:val="24"/>
-          <w:szCs w:val="24"/>
-        </w:rPr>
-        <w:t>lse:</w:t>
-      </w:r>
     </w:p>
     <w:p>
       <w:pPr>
         <w:ind w:left="0" w:firstLine="0"/>
-        <w:rPr>
-          <w:sz w:val="24"/>
-          <w:szCs w:val="24"/>
-        </w:rPr>
-      </w:pPr>
-      <w:r>
-        <w:rPr>
-          <w:sz w:val="24"/>
-          <w:szCs w:val="24"/>
-        </w:rPr>
-        <w:tab/>
-        <w:t xml:space="preserve">    print(‘</w:t>
-      </w:r>
-      <w:r>
-        <w:rPr>
-          <w:rFonts w:hint="eastAsia"/>
-          <w:sz w:val="24"/>
-          <w:szCs w:val="24"/>
-        </w:rPr>
-        <w:t>평년입니다.</w:t>
-      </w:r>
-      <w:r>
-        <w:rPr>
-          <w:sz w:val="24"/>
-          <w:szCs w:val="24"/>
-        </w:rPr>
-        <w:t>’)</w:t>
-      </w:r>
-    </w:p>
-    <w:p>
-      <w:pPr>
-        <w:ind w:left="760" w:firstLine="0"/>
-        <w:rPr>
-          <w:sz w:val="24"/>
-          <w:szCs w:val="24"/>
-        </w:rPr>
-      </w:pPr>
-    </w:p>
-    <w:p>
-      <w:pPr>
-        <w:ind w:left="760" w:firstLine="0"/>
         <w:rPr>
           <w:rFonts w:hint="eastAsia"/>
           <w:sz w:val="24"/>
@@ -2237,12 +2082,45 @@
           <w:sz w:val="24"/>
           <w:szCs w:val="24"/>
         </w:rPr>
-        <w:t xml:space="preserve">    if a % 2 == 0: continue</w:t>
+        <w:t xml:space="preserve">    if a % 2 == </w:t>
+      </w:r>
+      <w:r>
+        <w:rPr>
+          <w:sz w:val="24"/>
+          <w:szCs w:val="24"/>
+        </w:rPr>
+        <w:t>1</w:t>
+      </w:r>
+      <w:r>
+        <w:rPr>
+          <w:sz w:val="24"/>
+          <w:szCs w:val="24"/>
+        </w:rPr>
+        <w:t>: continue</w:t>
       </w:r>
     </w:p>
     <w:p>
       <w:pPr>
         <w:ind w:left="760" w:firstLine="0"/>
+        <w:rPr>
+          <w:sz w:val="24"/>
+          <w:szCs w:val="24"/>
+        </w:rPr>
+      </w:pPr>
+      <w:r>
+        <w:rPr>
+          <w:sz w:val="24"/>
+          <w:szCs w:val="24"/>
+        </w:rPr>
+        <w:t xml:space="preserve">    print(a)</w:t>
+      </w:r>
+    </w:p>
+    <w:p>
+      <w:pPr>
+        <w:tabs>
+          <w:tab w:val="left" w:pos="3569"/>
+        </w:tabs>
+        <w:ind w:left="0" w:firstLine="0"/>
         <w:rPr>
           <w:rFonts w:hint="eastAsia"/>
           <w:sz w:val="24"/>
@@ -2259,10 +2137,10 @@
           <wp:anchor distT="0" distB="0" distL="114300" distR="114300" simplePos="0" relativeHeight="251658240" behindDoc="0" locked="0" layoutInCell="1" allowOverlap="1" wp14:anchorId="226D6B86">
             <wp:simplePos x="0" y="0"/>
             <wp:positionH relativeFrom="margin">
-              <wp:posOffset>2788285</wp:posOffset>
+              <wp:posOffset>2358914</wp:posOffset>
             </wp:positionH>
             <wp:positionV relativeFrom="paragraph">
-              <wp:posOffset>1004984</wp:posOffset>
+              <wp:posOffset>2125068</wp:posOffset>
             </wp:positionV>
             <wp:extent cx="1400175" cy="552450"/>
             <wp:effectExtent l="0" t="0" r="9525" b="0"/>
@@ -2279,7 +2157,7 @@
                     <pic:cNvPicPr/>
                   </pic:nvPicPr>
                   <pic:blipFill>
-                    <a:blip r:embed="rId9">
+                    <a:blip r:embed="rId8">
                       <a:extLst>
                         <a:ext uri="{28A0092B-C50C-407E-A947-70E740481C1C}">
                           <a14:useLocalDpi xmlns:a14="http://schemas.microsoft.com/office/drawing/2010/main" val="0"/>
@@ -2304,13 +2182,6 @@
             </a:graphic>
           </wp:anchor>
         </w:drawing>
-      </w:r>
-      <w:r>
-        <w:rPr>
-          <w:sz w:val="24"/>
-          <w:szCs w:val="24"/>
-        </w:rPr>
-        <w:t xml:space="preserve">    print(a)</w:t>
       </w:r>
     </w:p>
     <w:sectPr>
@@ -5834,7 +5705,7 @@
 </file>
 
 <file path=customXml/itemProps1.xml><?xml version="1.0" encoding="utf-8"?>
-<ds:datastoreItem xmlns:ds="http://schemas.openxmlformats.org/officeDocument/2006/customXml" ds:itemID="{E1E87807-350F-4322-B8C4-EB25D08DD3DF}">
+<ds:datastoreItem xmlns:ds="http://schemas.openxmlformats.org/officeDocument/2006/customXml" ds:itemID="{D0287159-B424-40BD-A139-BF6B056E6520}">
   <ds:schemaRefs>
     <ds:schemaRef ds:uri="http://schemas.openxmlformats.org/officeDocument/2006/bibliography"/>
   </ds:schemaRefs>
